--- a/Engsci211assignment2_task3.docx
+++ b/Engsci211assignment2_task3.docx
@@ -421,7 +421,7 @@
         </w:numPr>
       </w:pPr>
       <w:r>
-        <w:t xml:space="preserve">Spread: American is the most spread, United second most spread, Alaska third, and Delta least spread. The spreads differe relatively significantly between all airlines.</w:t>
+        <w:t xml:space="preserve">Spread: American is the most spread, United second most spread, Alaska third, and Delta least spread. The spreads differ relatively significantly between all airlines.</w:t>
       </w:r>
     </w:p>
     <w:p>
@@ -760,7 +760,7 @@
         </w:numPr>
       </w:pPr>
       <w:r>
-        <w:t xml:space="preserve">Centre: Upon log transformation, the median delay for all of the airlines appear to be within about 1 unit of each other - with Delta relatively lower than the other airlines.</w:t>
+        <w:t xml:space="preserve">Centre: Upon log transformation, the median delay for all of the airlines appear to be within about 1 unit of each other - with Delta having a slightly lower median delay than the other airlines.</w:t>
       </w:r>
     </w:p>
     <w:p>
@@ -772,7 +772,7 @@
         </w:numPr>
       </w:pPr>
       <w:r>
-        <w:t xml:space="preserve">Spread: The spread of all samples is now very similar with a midspread of around 2.</w:t>
+        <w:t xml:space="preserve">Spread: The spread of all samples is now very similar with a midspread of around 2 for all four.</w:t>
       </w:r>
     </w:p>
     <w:p>
@@ -784,7 +784,7 @@
         </w:numPr>
       </w:pPr>
       <w:r>
-        <w:t xml:space="preserve">Skew: There is no evidence to suggest any skew remains after the data has been transformed.</w:t>
+        <w:t xml:space="preserve">Skew: There is no evidence to suggest any significant skew remains after the data has been transformed. Delta could possibly be considered slightly right skewed but not significantly enough to affect our analysis.</w:t>
       </w:r>
     </w:p>
     <w:p>
@@ -1501,7 +1501,7 @@
         <w:pStyle w:val="BodyText"/>
       </w:pPr>
       <w:r>
-        <w:t xml:space="preserve">Assuming that our observations are independent, we initially tested our assumption of equality of variance with a linear model, which appears unsatisfied. This is because both Delta and United appear to differ relatively significantly from American or Alaska. There appears to be an influential observation.</w:t>
+        <w:t xml:space="preserve">Assuming that our observations are independent, we initially tested our assumption of equality of variance with a linear model, which appears unsatisfied. There appears to be an influential observation at observation 1.</w:t>
       </w:r>
     </w:p>
     <w:p>
@@ -1517,7 +1517,7 @@
         <w:pStyle w:val="BodyText"/>
       </w:pPr>
       <w:r>
-        <w:t xml:space="preserve">After applying a log transformation, the equality of variance and Normality assumptions appear to be satisfied. There are no longer any influential observations.</w:t>
+        <w:t xml:space="preserve">After applying a log transformation, the equality of variance and Normality assumptions appear to be satisfied. The influential observation at observation 1 appears to no longer be influential in this transformation.</w:t>
       </w:r>
     </w:p>
     <w:p>
@@ -1525,7 +1525,7 @@
         <w:pStyle w:val="BodyText"/>
       </w:pPr>
       <w:r>
-        <w:t xml:space="preserve">Only the delays for American vs Delta and Delta vs United had a p-value of less than 0.05 meaning only those 2 comparisons have statistical significance.</w:t>
+        <w:t xml:space="preserve">Only the delays for American vs Delta and Delta vs United had a p-value of less than 0.05 meaning only those two comparisons have statistical significance. Those two p-values are 0.0003 and 0.008 respectively.</w:t>
       </w:r>
     </w:p>
     <w:p>
@@ -1581,7 +1581,7 @@
         <w:t xml:space="preserve"> </w:t>
       </w:r>
       <w:r>
-        <w:t xml:space="preserve">is 1 when looking at the delays for United airlines, and Alaska airlines is the baseline; and</w:t>
+        <w:t xml:space="preserve">is 1 when looking at the delays for United airlines, and Alaska airlines is the baseline median; and</w:t>
       </w:r>
       <w:r>
         <w:t xml:space="preserve"> </w:t>
@@ -1780,7 +1780,7 @@
         <w:pStyle w:val="BodyText"/>
       </w:pPr>
       <w:r>
-        <w:t xml:space="preserve">In order to analyse the data, we found we had to transform our observations. This resulted in the analysis on the delay comparison for airlines relating to medians and being a multiplicative relationship.</w:t>
+        <w:t xml:space="preserve">In order to analyse the data, we found we had to transform our observations. This resulted in the analysis for the delay comparison for the four airlines to be in relation to the median delay difference, and is representative of a multiplicative relationship.</w:t>
       </w:r>
     </w:p>
     <w:p>
@@ -1788,7 +1788,7 @@
         <w:pStyle w:val="BodyText"/>
       </w:pPr>
       <w:r>
-        <w:t xml:space="preserve">There is no evidence in a difference in delays between Alaska &amp; American, Alaska &amp; Delta or Alaska &amp; United. There is also no evidence of any difference between American &amp; United.</w:t>
+        <w:t xml:space="preserve">There is no evidence in a difference in the median delays between Alaska &amp; American, Alaska &amp; Delta or Alaska &amp; United. There is also no evidence of any difference between the median delays between American &amp; United.</w:t>
       </w:r>
     </w:p>
     <w:p>
@@ -1796,7 +1796,7 @@
         <w:pStyle w:val="BodyText"/>
       </w:pPr>
       <w:r>
-        <w:t xml:space="preserve">We have observed that for the median difference between American &amp; Delta airlines, delays for American will be between 1.63 to 8.13 times as long as those for Delta.</w:t>
+        <w:t xml:space="preserve">We have observed that for the median difference in delays between American &amp; Delta airlines, delays for American will be between 1.63 to 8.13 times as long as those for Delta.</w:t>
       </w:r>
     </w:p>
     <w:p>
